--- a/SHEIB/Docs/系统测试/测试问题090909.docx
+++ b/SHEIB/Docs/系统测试/测试问题090909.docx
@@ -24,10 +24,10 @@
             <v:path o:extrusionok="f" gradientshapeok="t" o:connecttype="rect"/>
             <o:lock v:ext="edit" aspectratio="t"/>
           </v:shapetype>
-          <v:shape id="_x0000_i1025" type="#_x0000_t75" style="width:415.5pt;height:219pt" o:ole="">
+          <v:shape id="_x0000_i1025" type="#_x0000_t75" style="width:415.05pt;height:218.75pt" o:ole="">
             <v:imagedata r:id="rId6" o:title=""/>
           </v:shape>
-          <o:OLEObject Type="Embed" ProgID="PBrush" ShapeID="_x0000_i1025" DrawAspect="Content" ObjectID="_1314006706" r:id="rId7"/>
+          <o:OLEObject Type="Embed" ProgID="PBrush" ShapeID="_x0000_i1025" DrawAspect="Content" ObjectID="_1314094353" r:id="rId7"/>
         </w:object>
       </w:r>
     </w:p>
@@ -84,7 +84,26 @@
         </w:drawing>
       </w:r>
     </w:p>
-    <w:p/>
+    <w:p>
+      <w:r>
+        <w:rPr>
+          <w:rFonts w:hint="eastAsia"/>
+        </w:rPr>
+        <w:t>and exists(select 1 from Customer where CustName like ''%</w:t>
+      </w:r>
+      <w:r>
+        <w:rPr>
+          <w:rFonts w:hint="eastAsia"/>
+        </w:rPr>
+        <w:t>电站</w:t>
+      </w:r>
+      <w:r>
+        <w:rPr>
+          <w:rFonts w:hint="eastAsia"/>
+        </w:rPr>
+        <w:t>%'' and CustID=c.CustomerID)</w:t>
+      </w:r>
+    </w:p>
     <w:p>
       <w:r>
         <w:rPr>
@@ -192,11 +211,6 @@
       </w:r>
     </w:p>
     <w:p>
-      <w:pPr>
-        <w:rPr>
-          <w:rFonts w:hint="eastAsia"/>
-        </w:rPr>
-      </w:pPr>
       <w:r>
         <w:rPr>
           <w:noProof/>
@@ -563,27 +577,22 @@
       </w:r>
     </w:p>
     <w:p>
-      <w:pPr>
-        <w:rPr>
-          <w:rFonts w:hint="eastAsia"/>
-        </w:rPr>
-      </w:pPr>
       <w:r>
         <w:object w:dxaOrig="16305" w:dyaOrig="5715">
-          <v:shape id="_x0000_i1026" type="#_x0000_t75" style="width:414.75pt;height:145.5pt" o:ole="">
+          <v:shape id="_x0000_i1026" type="#_x0000_t75" style="width:415.05pt;height:145.4pt" o:ole="">
             <v:imagedata r:id="rId18" o:title=""/>
           </v:shape>
-          <o:OLEObject Type="Embed" ProgID="PBrush" ShapeID="_x0000_i1026" DrawAspect="Content" ObjectID="_1314006707" r:id="rId19"/>
+          <o:OLEObject Type="Embed" ProgID="PBrush" ShapeID="_x0000_i1026" DrawAspect="Content" ObjectID="_1314094354" r:id="rId19"/>
         </w:object>
       </w:r>
     </w:p>
     <w:p>
       <w:r>
         <w:object w:dxaOrig="12495" w:dyaOrig="8340">
-          <v:shape id="_x0000_i1027" type="#_x0000_t75" style="width:414.75pt;height:276.75pt" o:ole="">
+          <v:shape id="_x0000_i1027" type="#_x0000_t75" style="width:415.05pt;height:277pt" o:ole="">
             <v:imagedata r:id="rId20" o:title=""/>
           </v:shape>
-          <o:OLEObject Type="Embed" ProgID="PBrush" ShapeID="_x0000_i1027" DrawAspect="Content" ObjectID="_1314006708" r:id="rId21"/>
+          <o:OLEObject Type="Embed" ProgID="PBrush" ShapeID="_x0000_i1027" DrawAspect="Content" ObjectID="_1314094355" r:id="rId21"/>
         </w:object>
       </w:r>
     </w:p>

--- a/SHEIB/Docs/系统测试/测试问题090909.docx
+++ b/SHEIB/Docs/系统测试/测试问题090909.docx
@@ -27,7 +27,7 @@
           <v:shape id="_x0000_i1025" type="#_x0000_t75" style="width:415.05pt;height:218.75pt" o:ole="">
             <v:imagedata r:id="rId6" o:title=""/>
           </v:shape>
-          <o:OLEObject Type="Embed" ProgID="PBrush" ShapeID="_x0000_i1025" DrawAspect="Content" ObjectID="_1314094353" r:id="rId7"/>
+          <o:OLEObject Type="Embed" ProgID="PBrush" ShapeID="_x0000_i1025" DrawAspect="Content" ObjectID="_1314108568" r:id="rId7"/>
         </w:object>
       </w:r>
     </w:p>
@@ -84,26 +84,7 @@
         </w:drawing>
       </w:r>
     </w:p>
-    <w:p>
-      <w:r>
-        <w:rPr>
-          <w:rFonts w:hint="eastAsia"/>
-        </w:rPr>
-        <w:t>and exists(select 1 from Customer where CustName like ''%</w:t>
-      </w:r>
-      <w:r>
-        <w:rPr>
-          <w:rFonts w:hint="eastAsia"/>
-        </w:rPr>
-        <w:t>电站</w:t>
-      </w:r>
-      <w:r>
-        <w:rPr>
-          <w:rFonts w:hint="eastAsia"/>
-        </w:rPr>
-        <w:t>%'' and CustID=c.CustomerID)</w:t>
-      </w:r>
-    </w:p>
+    <w:p/>
     <w:p>
       <w:r>
         <w:rPr>
@@ -582,18 +563,93 @@
           <v:shape id="_x0000_i1026" type="#_x0000_t75" style="width:415.05pt;height:145.4pt" o:ole="">
             <v:imagedata r:id="rId18" o:title=""/>
           </v:shape>
-          <o:OLEObject Type="Embed" ProgID="PBrush" ShapeID="_x0000_i1026" DrawAspect="Content" ObjectID="_1314094354" r:id="rId19"/>
+          <o:OLEObject Type="Embed" ProgID="PBrush" ShapeID="_x0000_i1026" DrawAspect="Content" ObjectID="_1314108569" r:id="rId19"/>
         </w:object>
       </w:r>
     </w:p>
     <w:p>
+      <w:pPr>
+        <w:rPr>
+          <w:rFonts w:hint="eastAsia"/>
+        </w:rPr>
+      </w:pPr>
       <w:r>
         <w:object w:dxaOrig="12495" w:dyaOrig="8340">
           <v:shape id="_x0000_i1027" type="#_x0000_t75" style="width:415.05pt;height:277pt" o:ole="">
             <v:imagedata r:id="rId20" o:title=""/>
           </v:shape>
-          <o:OLEObject Type="Embed" ProgID="PBrush" ShapeID="_x0000_i1027" DrawAspect="Content" ObjectID="_1314094355" r:id="rId21"/>
+          <o:OLEObject Type="Embed" ProgID="PBrush" ShapeID="_x0000_i1027" DrawAspect="Content" ObjectID="_1314108570" r:id="rId21"/>
         </w:object>
+      </w:r>
+    </w:p>
+    <w:p>
+      <w:pPr>
+        <w:rPr>
+          <w:rFonts w:hint="eastAsia"/>
+        </w:rPr>
+      </w:pPr>
+    </w:p>
+    <w:p>
+      <w:pPr>
+        <w:rPr>
+          <w:rFonts w:hint="eastAsia"/>
+        </w:rPr>
+      </w:pPr>
+    </w:p>
+    <w:p>
+      <w:r>
+        <w:t>Update PolicyPeriod</w:t>
+      </w:r>
+    </w:p>
+    <w:p>
+      <w:r>
+        <w:t>set PayDate=(Select StartDate from Policy where PolicyID=PolicyPeriod.PolicyID)</w:t>
+      </w:r>
+    </w:p>
+    <w:p>
+      <w:r>
+        <w:t xml:space="preserve">where PolicyID in </w:t>
+      </w:r>
+    </w:p>
+    <w:p>
+      <w:r>
+        <w:t>(</w:t>
+      </w:r>
+    </w:p>
+    <w:p>
+      <w:r>
+        <w:t>select PolicyID</w:t>
+      </w:r>
+    </w:p>
+    <w:p>
+      <w:r>
+        <w:t>from PolicyPeriod</w:t>
+      </w:r>
+    </w:p>
+    <w:p>
+      <w:r>
+        <w:t>group by PolicyID</w:t>
+      </w:r>
+      <w:r>
+        <w:rPr>
+          <w:rFonts w:hint="eastAsia"/>
+        </w:rPr>
+        <w:t>,CarrierID,BranchID</w:t>
+      </w:r>
+    </w:p>
+    <w:p>
+      <w:r>
+        <w:t>having count(1)=1</w:t>
+      </w:r>
+    </w:p>
+    <w:p>
+      <w:r>
+        <w:t>)</w:t>
+      </w:r>
+    </w:p>
+    <w:p>
+      <w:r>
+        <w:t>and Period=1</w:t>
       </w:r>
     </w:p>
     <w:sectPr>
